--- a/documentos/Agradecimientos.docx
+++ b/documentos/Agradecimientos.docx
@@ -9,8 +9,11 @@
         <w:bidi w:val="0"/>
         <w:spacing w:lineRule="auto" w:line="259" w:before="0" w:after="0"/>
         <w:ind w:left="510" w:right="0" w:hanging="0"/>
-        <w:jc w:val="left"/>
-        <w:rPr/>
+        <w:jc w:val="center"/>
+        <w:rPr>
+          <w:sz w:val="52"/>
+          <w:szCs w:val="52"/>
+        </w:rPr>
       </w:pPr>
       <w:r>
         <w:rPr>
@@ -18,44 +21,46 @@
           <w:b w:val="false"/>
           <w:bCs w:val="false"/>
           <w:color w:val="4794CE"/>
+          <w:sz w:val="52"/>
+          <w:szCs w:val="52"/>
+          <w:lang w:val="es-AR"/>
+        </w:rPr>
+        <w:t xml:space="preserve">Agradecimientos </w:t>
+      </w:r>
+    </w:p>
+    <w:p>
+      <w:pPr>
+        <w:pStyle w:val="Normal"/>
+        <w:widowControl/>
+        <w:bidi w:val="0"/>
+        <w:spacing w:lineRule="auto" w:line="259" w:before="0" w:after="0"/>
+        <w:ind w:left="510" w:right="0" w:hanging="0"/>
+        <w:jc w:val="left"/>
+        <w:rPr>
           <w:sz w:val="32"/>
           <w:szCs w:val="32"/>
           <w:lang w:val="es-AR"/>
         </w:rPr>
-        <w:t xml:space="preserve">Agradecimientos </w:t>
-      </w:r>
-    </w:p>
-    <w:p>
-      <w:pPr>
-        <w:pStyle w:val="Normal"/>
-        <w:widowControl/>
-        <w:bidi w:val="0"/>
-        <w:spacing w:lineRule="auto" w:line="259" w:before="0" w:after="0"/>
-        <w:ind w:left="510" w:right="0" w:hanging="0"/>
-        <w:jc w:val="left"/>
+      </w:pPr>
+      <w:r>
         <w:rPr>
           <w:sz w:val="32"/>
           <w:szCs w:val="32"/>
           <w:lang w:val="es-AR"/>
         </w:rPr>
-      </w:pPr>
-      <w:r>
-        <w:rPr>
-          <w:sz w:val="32"/>
-          <w:szCs w:val="32"/>
-          <w:lang w:val="es-AR"/>
-        </w:rPr>
-      </w:r>
-    </w:p>
-    <w:p>
-      <w:pPr>
-        <w:pStyle w:val="Normal"/>
-        <w:widowControl/>
-        <w:bidi w:val="0"/>
-        <w:spacing w:lineRule="auto" w:line="240" w:before="0" w:after="272"/>
-        <w:ind w:left="454" w:right="0" w:hanging="0"/>
-        <w:jc w:val="left"/>
-        <w:rPr/>
+      </w:r>
+    </w:p>
+    <w:p>
+      <w:pPr>
+        <w:pStyle w:val="Normal"/>
+        <w:widowControl/>
+        <w:bidi w:val="0"/>
+        <w:spacing w:lineRule="auto" w:line="240" w:before="0" w:after="272"/>
+        <w:ind w:left="454" w:right="0" w:hanging="0"/>
+        <w:jc w:val="left"/>
+        <w:rPr>
+          <w:color w:val="333333"/>
+        </w:rPr>
       </w:pPr>
       <w:r>
         <w:rPr>
@@ -64,7 +69,7 @@
           <w:bCs w:val="false"/>
           <w:i w:val="false"/>
           <w:iCs w:val="false"/>
-          <w:color w:val="474747"/>
+          <w:color w:val="333333"/>
           <w:sz w:val="24"/>
           <w:szCs w:val="24"/>
           <w:lang w:val="es-AR"/>
@@ -80,7 +85,9 @@
         <w:spacing w:lineRule="auto" w:line="240" w:before="0" w:after="272"/>
         <w:ind w:left="454" w:right="0" w:hanging="0"/>
         <w:jc w:val="left"/>
-        <w:rPr/>
+        <w:rPr>
+          <w:color w:val="333333"/>
+        </w:rPr>
       </w:pPr>
       <w:r>
         <w:rPr>
@@ -89,7 +96,7 @@
           <w:bCs w:val="false"/>
           <w:i w:val="false"/>
           <w:iCs w:val="false"/>
-          <w:color w:val="474747"/>
+          <w:color w:val="333333"/>
           <w:sz w:val="24"/>
           <w:szCs w:val="24"/>
           <w:lang w:val="es-AR"/>
@@ -105,7 +112,9 @@
         <w:spacing w:lineRule="auto" w:line="240" w:before="0" w:after="272"/>
         <w:ind w:left="454" w:right="0" w:hanging="0"/>
         <w:jc w:val="left"/>
-        <w:rPr/>
+        <w:rPr>
+          <w:color w:val="333333"/>
+        </w:rPr>
       </w:pPr>
       <w:r>
         <w:rPr>
@@ -114,7 +123,7 @@
           <w:bCs w:val="false"/>
           <w:i w:val="false"/>
           <w:iCs w:val="false"/>
-          <w:color w:val="474747"/>
+          <w:color w:val="333333"/>
           <w:sz w:val="24"/>
           <w:szCs w:val="24"/>
           <w:lang w:val="es-AR"/>
@@ -130,27 +139,10 @@
         <w:spacing w:lineRule="auto" w:line="240" w:before="0" w:after="272"/>
         <w:ind w:left="454" w:right="0" w:hanging="0"/>
         <w:jc w:val="left"/>
-        <w:rPr>
-          <w:rFonts w:eastAsia="Times New Roman" w:cs="Arial"/>
-          <w:i w:val="false"/>
-          <w:i w:val="false"/>
-          <w:iCs w:val="false"/>
-          <w:color w:val="474747"/>
-          <w:sz w:val="24"/>
-          <w:szCs w:val="24"/>
-          <w:lang w:val="es-AR"/>
-        </w:rPr>
-      </w:pPr>
-      <w:r>
-        <w:rPr>
-          <w:rFonts w:eastAsia="Times New Roman" w:cs="Arial"/>
-          <w:i w:val="false"/>
-          <w:iCs w:val="false"/>
-          <w:color w:val="474747"/>
-          <w:sz w:val="24"/>
-          <w:szCs w:val="24"/>
-          <w:lang w:val="es-AR"/>
-        </w:rPr>
+        <w:rPr/>
+      </w:pPr>
+      <w:r>
+        <w:rPr/>
       </w:r>
     </w:p>
     <w:sectPr>
@@ -160,6 +152,7 @@
       <w:pgNumType w:fmt="decimal"/>
       <w:formProt w:val="false"/>
       <w:textDirection w:val="lrTb"/>
+      <w:docGrid w:type="default" w:linePitch="100" w:charSpace="0"/>
     </w:sectPr>
   </w:body>
 </w:document>
@@ -172,15 +165,12 @@
       <w:rPr>
         <w:rFonts w:ascii="Liberation Serif" w:hAnsi="Liberation Serif" w:eastAsia="WenQuanYi Micro Hei" w:cs="Lohit Devanagari"/>
         <w:kern w:val="2"/>
-        <w:sz w:val="24"/>
         <w:szCs w:val="24"/>
         <w:lang w:val="es-AR" w:eastAsia="zh-CN" w:bidi="hi-IN"/>
       </w:rPr>
     </w:rPrDefault>
     <w:pPrDefault>
-      <w:pPr>
-        <w:widowControl/>
-      </w:pPr>
+      <w:pPr/>
     </w:pPrDefault>
   </w:docDefaults>
   <w:style w:type="paragraph" w:styleId="Normal">
@@ -188,6 +178,8 @@
     <w:qFormat/>
     <w:pPr>
       <w:widowControl/>
+      <w:bidi w:val="0"/>
+      <w:jc w:val="left"/>
     </w:pPr>
     <w:rPr>
       <w:rFonts w:ascii="Liberation Serif" w:hAnsi="Liberation Serif" w:eastAsia="WenQuanYi Micro Hei" w:cs="Lohit Devanagari"/>
